--- a/seedling vigor/vigor.docx
+++ b/seedling vigor/vigor.docx
@@ -5,6 +5,8 @@
     <w:p>
       <w:pPr>
         <w:pStyle w:val="Heading2"/>
+        <w:spacing w:line="360" w:lineRule="auto"/>
+        <w:jc w:val="both"/>
         <w:rPr>
           <w:rFonts w:ascii="Times New Roman" w:hAnsi="Times New Roman" w:cs="Times New Roman"/>
           <w:b/>
@@ -46,268 +48,750 @@
       </w:r>
       <w:bookmarkEnd w:id="0"/>
     </w:p>
-    <w:p/>
-    <w:p>
-      <w:r>
-        <w:t>Seedling vigor is defined as the plant’s ability to emerge rapidly from soil or</w:t>
-      </w:r>
-    </w:p>
     <w:p>
       <w:pPr>
-        <w:rPr>
-          <w:color w:val="FF0000"/>
-        </w:rPr>
+        <w:spacing w:after="0" w:line="360" w:lineRule="auto"/>
+        <w:jc w:val="both"/>
       </w:pPr>
-      <w:r>
-        <w:t>water and cover the ground fast (</w:t>
-      </w:r>
-      <w:proofErr w:type="spellStart"/>
-      <w:r>
-        <w:rPr>
-          <w:color w:val="FF0000"/>
-        </w:rPr>
-        <w:t>Fukai</w:t>
-      </w:r>
-      <w:proofErr w:type="spellEnd"/>
-      <w:r>
-        <w:rPr>
-          <w:color w:val="FF0000"/>
-        </w:rPr>
-        <w:t>, 2002).</w:t>
-      </w:r>
     </w:p>
     <w:p>
       <w:pPr>
-        <w:rPr>
-          <w:color w:val="FF0000"/>
-        </w:rPr>
+        <w:spacing w:after="0" w:line="360" w:lineRule="auto"/>
+        <w:jc w:val="both"/>
       </w:pPr>
       <w:r>
-        <w:t xml:space="preserve">Seedling vigor is the basic component of the transplanted rice, which depends on its growing environment and proper age. </w:t>
-      </w:r>
-      <w:r>
-        <w:rPr>
-          <w:color w:val="FF0000"/>
-        </w:rPr>
-        <w:t>Influence of Nursery Management and Seedling Age on Growth and Economic Performance of Fine Rice</w:t>
-      </w:r>
-    </w:p>
-    <w:p/>
-    <w:p>
-      <w:r>
-        <w:t>Success of transplanted rice directly correlate with the nursery seedlings as it plays major role for establishment in the main field (</w:t>
-      </w:r>
-      <w:proofErr w:type="spellStart"/>
-      <w:r>
-        <w:t>Padalia</w:t>
-      </w:r>
-      <w:proofErr w:type="spellEnd"/>
-      <w:r>
-        <w:t>, 1980).</w:t>
-      </w:r>
-    </w:p>
-    <w:p>
-      <w:r>
-        <w:t xml:space="preserve">Transplanting of healthy seedlings grown at proper nitrogen application at </w:t>
-      </w:r>
-      <w:proofErr w:type="spellStart"/>
-      <w:r>
-        <w:t>nurserybedshowed</w:t>
-      </w:r>
-      <w:proofErr w:type="spellEnd"/>
-      <w:r>
-        <w:t xml:space="preserve"> better paddy yield (Panda et al., 1991 and </w:t>
-      </w:r>
-      <w:proofErr w:type="spellStart"/>
-      <w:r>
-        <w:t>TeKrony</w:t>
-      </w:r>
-      <w:proofErr w:type="spellEnd"/>
-      <w:r>
-        <w:t xml:space="preserve"> and </w:t>
-      </w:r>
-      <w:proofErr w:type="spellStart"/>
-      <w:r>
-        <w:t>Egli</w:t>
-      </w:r>
-      <w:proofErr w:type="spellEnd"/>
-      <w:r>
-        <w:t>, 1991).</w:t>
-      </w:r>
-    </w:p>
-    <w:p/>
-    <w:p>
-      <w:r>
-        <w:t xml:space="preserve">Healthy and vigorous seedlings from nursery-bed will give good results after transplanting in the main </w:t>
-      </w:r>
-      <w:proofErr w:type="spellStart"/>
-      <w:r>
-        <w:t>fiel</w:t>
-      </w:r>
-      <w:proofErr w:type="spellEnd"/>
-    </w:p>
-    <w:p>
-      <w:r>
-        <w:t xml:space="preserve">Increase in growth rate might be due to the better seedling vigor. Seedlings grown with high seeding density and without fertilizer </w:t>
-      </w:r>
-      <w:proofErr w:type="spellStart"/>
-      <w:r>
-        <w:t>appli</w:t>
-      </w:r>
-      <w:proofErr w:type="spellEnd"/>
-      <w:r>
-        <w:t>- cation decreased vigor due to high seedling competition, which ultimately gave a weaker start to crop.</w:t>
+        <w:t xml:space="preserve">The Seedling vigor is the ability of plants to arise rapidly through the substrate including soil or water and cover the surface fast </w:t>
+      </w:r>
+      <w:r>
+        <w:fldChar w:fldCharType="begin" w:fldLock="1"/>
+      </w:r>
+      <w:r>
+        <w:instrText>ADDIN CSL_CITATION {"citationItems":[{"id":"ITEM-1","itemData":{"author":[{"dropping-particle":"","family":"Fukai","given":"S.","non-dropping-particle":"","parse-names":false,"suffix":""}],"container-title":"‘ Direct seeding: research strategies and opportunities. Proceedings of a Workshop","editor":[{"dropping-particle":"","family":"Pandey","given":"S.","non-dropping-particle":"","parse-names":false,"suffix":""},{"dropping-particle":"","family":"Mortimer","given":"M.","non-dropping-particle":"","parse-names":false,"suffix":""},{"dropping-particle":"","family":"Wade","given":"L.","non-dropping-particle":"","parse-names":false,"suffix":""},{"dropping-particle":"","family":"Tuong","given":"T.P.","non-dropping-particle":"","parse-names":false,"suffix":""},{"dropping-particle":"","family":"Lopez","given":"K.","non-dropping-particle":"","parse-names":false,"suffix":""},{"dropping-particle":"","family":"Hardy","given":"B.","non-dropping-particle":"","parse-names":false,"suffix":""}],"id":"ITEM-1","issued":{"date-parts":[["2002"]]},"page":"257-270","publisher":"International Rice Research Institute (IRRI): Manil","title":"Rice cultivar requirement for direct-seeding in rainfed lowlands","type":"chapter"},"uris":["http://www.mendeley.com/documents/?uuid=bd0b2f07-0494-37a6-99ae-e6dc3f9fa314"]}],"mendeley":{"formattedCitation":"(Fukai, 2002)","plainTextFormattedCitation":"(Fukai, 2002)","previouslyFormattedCitation":"(Fukai, 2002)"},"properties":{"noteIndex":0},"schema":"https://github.com/citation-style-language/schema/raw/master/csl-citation.json"}</w:instrText>
+      </w:r>
+      <w:r>
+        <w:fldChar w:fldCharType="separate"/>
+      </w:r>
+      <w:r>
+        <w:rPr>
+          <w:noProof/>
+        </w:rPr>
+        <w:t>(Fukai, 2002)</w:t>
+      </w:r>
+      <w:r>
+        <w:fldChar w:fldCharType="end"/>
+      </w:r>
+      <w:r>
+        <w:t xml:space="preserve">. </w:t>
+      </w:r>
+      <w:r>
+        <w:t xml:space="preserve">Seedling vigor is having an interaction with the all phases of the seedling development from emergence up to the field establishment which enables the seedlings to grow in an agile manner after </w:t>
+      </w:r>
+      <w:r>
+        <w:t>the germination</w:t>
+      </w:r>
+      <w:r>
+        <w:t xml:space="preserve"> </w:t>
+      </w:r>
+      <w:r>
+        <w:fldChar w:fldCharType="begin" w:fldLock="1"/>
+      </w:r>
+      <w:r>
+        <w:instrText>ADDIN CSL_CITATION {"citationItems":[{"id":"ITEM-1","itemData":{"author":[{"dropping-particle":"","family":"Rani","given":"A. Sudha","non-dropping-particle":"","parse-names":false,"suffix":""}],"id":"ITEM-1","issued":{"date-parts":[["2012"]]},"publisher":"Agricultural College, Bapatla","title":"RICE YIELD AS AFFECTED BY SEEDLING VIGOUR THROUGH NUTRIENT MANAGEMENT TECHNIQUES IN NURSERY BY","type":"thesis"},"uris":["http://www.mendeley.com/documents/?uuid=a38dadef-8ca0-4033-99ec-ed84304670d2"]}],"mendeley":{"formattedCitation":"(Rani, 2012)","plainTextFormattedCitation":"(Rani, 2012)","previouslyFormattedCitation":"(Rani, 2012)"},"properties":{"noteIndex":0},"schema":"https://github.com/citation-style-language/schema/raw/master/csl-citation.json"}</w:instrText>
+      </w:r>
+      <w:r>
+        <w:fldChar w:fldCharType="separate"/>
+      </w:r>
+      <w:r>
+        <w:rPr>
+          <w:noProof/>
+        </w:rPr>
+        <w:t>(Rani, 2012)</w:t>
+      </w:r>
+      <w:r>
+        <w:fldChar w:fldCharType="end"/>
+      </w:r>
+      <w:r>
+        <w:t>.</w:t>
+      </w:r>
+      <w:r>
+        <w:t xml:space="preserve"> Seedling vigor is a quality character of the seedlings which represents the potency of the seedlings to rapid growth in the nursery stage</w:t>
+      </w:r>
+      <w:r>
+        <w:t xml:space="preserve"> and this potential change according to the inheritance and the environmental conditions </w:t>
+      </w:r>
+      <w:r>
+        <w:rPr>
+          <w:noProof/>
+        </w:rPr>
+        <w:fldChar w:fldCharType="begin" w:fldLock="1"/>
+      </w:r>
+      <w:r>
+        <w:rPr>
+          <w:noProof/>
+        </w:rPr>
+        <w:instrText>ADDIN CSL_CITATION {"citationItems":[{"id":"ITEM-1","itemData":{"author":[{"dropping-particle":"","family":"Rani","given":"A. Sudha","non-dropping-particle":"","parse-names":false,"suffix":""}],"id":"ITEM-1","issued":{"date-parts":[["2012"]]},"publisher":"Agricultural College, Bapatla","title":"RICE YIELD AS AFFECTED BY SEEDLING VIGOUR THROUGH NUTRIENT MANAGEMENT TECHNIQUES IN NURSERY BY","type":"thesis"},"uris":["http://www.mendeley.com/documents/?uuid=a38dadef-8ca0-4033-99ec-ed84304670d2"]}],"mendeley":{"formattedCitation":"(Rani, 2012)","plainTextFormattedCitation":"(Rani, 2012)","previouslyFormattedCitation":"(Rani, 2012)"},"properties":{"noteIndex":0},"schema":"https://github.com/citation-style-language/schema/raw/master/csl-citation.json"}</w:instrText>
+      </w:r>
+      <w:r>
+        <w:rPr>
+          <w:noProof/>
+        </w:rPr>
+        <w:fldChar w:fldCharType="separate"/>
+      </w:r>
+      <w:r>
+        <w:rPr>
+          <w:noProof/>
+        </w:rPr>
+        <w:t>(Rani, 2012)</w:t>
+      </w:r>
+      <w:r>
+        <w:rPr>
+          <w:noProof/>
+        </w:rPr>
+        <w:fldChar w:fldCharType="end"/>
+      </w:r>
+      <w:r>
+        <w:t>.</w:t>
+      </w:r>
+      <w:r>
+        <w:t xml:space="preserve"> </w:t>
       </w:r>
     </w:p>
     <w:p>
       <w:pPr>
-        <w:rPr>
-          <w:color w:val="FF0000"/>
-        </w:rPr>
+        <w:spacing w:before="240" w:after="0" w:line="360" w:lineRule="auto"/>
       </w:pPr>
       <w:r>
-        <w:rPr>
-          <w:color w:val="FF0000"/>
-        </w:rPr>
-        <w:t>Influence of Nursery Management and Seedling Age on Growth and Economic Performance of Fine Rice</w:t>
-      </w:r>
-    </w:p>
-    <w:p/>
-    <w:p>
-      <w:r>
-        <w:t>The optimum SA was identified as 12 days, but seedlings from 9 to 15 days can be also used without any yield decline</w:t>
+        <w:t>The key factor on the successful growth of the transplanted plants is the vigor of the seedlings</w:t>
+      </w:r>
+      <w:r>
+        <w:t xml:space="preserve"> </w:t>
+      </w:r>
+      <w:r>
+        <w:fldChar w:fldCharType="begin" w:fldLock="1"/>
+      </w:r>
+      <w:r>
+        <w:instrText>ADDIN CSL_CITATION {"citationItems":[{"id":"ITEM-1","itemData":{"author":[{"dropping-particle":"","family":"Lal","given":"M.","non-dropping-particle":"","parse-names":false,"suffix":""},{"dropping-particle":"","family":"Roy","given":"R.K.","non-dropping-particle":"","parse-names":false,"suffix":""}],"container-title":"International Journal of Agronomy","id":"ITEM-1","issued":{"date-parts":[["1996"]]},"page":"642-644","title":"Effect of nursery seeding density and fertilizer on seedling growth and yeild of rice (Oryza sativa)","type":"article-journal","volume":"41"},"uris":["http://www.mendeley.com/documents/?uuid=4fa5095f-45d4-47a3-bd17-3a10d1abb379"]}],"mendeley":{"formattedCitation":"(Lal and Roy, 1996)","plainTextFormattedCitation":"(Lal and Roy, 1996)","previouslyFormattedCitation":"(Lal and Roy, 1996)"},"properties":{"noteIndex":0},"schema":"https://github.com/citation-style-language/schema/raw/master/csl-citation.json"}</w:instrText>
+      </w:r>
+      <w:r>
+        <w:fldChar w:fldCharType="separate"/>
+      </w:r>
+      <w:r>
+        <w:rPr>
+          <w:noProof/>
+        </w:rPr>
+        <w:t>(Lal and Roy, 1996)</w:t>
+      </w:r>
+      <w:r>
+        <w:fldChar w:fldCharType="end"/>
+      </w:r>
+      <w:r>
+        <w:t xml:space="preserve">. The production of vigorous seedlings through better care of the nursery  and transplanting them at the correct age is very essential to obtain high yield in rice cultivation </w:t>
+      </w:r>
+      <w:r>
+        <w:fldChar w:fldCharType="begin" w:fldLock="1"/>
+      </w:r>
+      <w:r>
+        <w:instrText>ADDIN CSL_CITATION {"citationItems":[{"id":"ITEM-1","itemData":{"DOI":"10.4067/S0718-58392011000300001","ISBN":"0718-5820","ISSN":"0718-5820","abstract":"Producing vigorous seedlings and transplanting them at the appropriate age are the most important factors for obtaining high yield in rice (Oryza sativa L.) paddy production. The impact of seeding densities, N, and seedling age was evaluated in this experiment after transplanting 10, 20, 30 and 40-d old seedlings raised by using different seeding rates (high and low) and N conditions (with and without) in the 2008 and 2009 rice growing seasons. The study revealed that 10-d-old nursery seedlings, irrespective of seeding densities and fertilizer application, showed higher yields and yield attributes (productive tillers, plant height, 1000-grain weight, and straw yield), while at later stages significant interaction was observed with nursery management. Transplanting of 20-d older fertile seedlings grown with low seeding density at nursery-bed, resulted in a higher number of productive tillers m(-2) (233.3, 227.3), straw yield (11.1, 10.7 t ha(-1)), and final yield (3.6, 3.4 t ! ha(-1)) in both years, 2008 and 2009, respectively. Yield and yield attributes were significantly reduced by transplanting older seedlings grown at high seeding density and without N application at nursery-bed. Minimum productive tillers (165.7, 133), straw yield (8.7, 8.1 t ha(-1)) and paddy yield (2.0, 1.8 t ha(-1)) were recorded with transplanting 40-d older seedlings grown at high seeding density and without N application. These findings support the use of young seedling in a system of rice intensification and illustrate that by making a minor additional investment to raise healthy and vigorous seedlings in nursery seed-bed, farmers can improve yields.","author":[{"dropping-particle":"","family":"Sarwar","given":"N","non-dropping-particle":"","parse-names":false,"suffix":""},{"dropping-particle":"","family":"Maqsood","given":"M","non-dropping-particle":"","parse-names":false,"suffix":""},{"dropping-particle":"","family":"Wajid","given":"S A","non-dropping-particle":"","parse-names":false,"suffix":""},{"dropping-particle":"","family":"Anwar-ul-Haq","given":"M","non-dropping-particle":"","parse-names":false,"suffix":""}],"container-title":"Chilean Journal of Agricultural Research","id":"ITEM-1","issue":"3","issued":{"date-parts":[["2011"]]},"page":"343-349","title":"Impact of Nursery Seeding Density, Nitrogen, and Seedling Age on Yield and Yield Attributes of Fine Rice","type":"article-journal","volume":"71"},"uris":["http://www.mendeley.com/documents/?uuid=ffce4423-8e60-4746-8804-00774e72ff9f"]},{"id":"ITEM-2","itemData":{"author":[{"dropping-particle":"","family":"Rani","given":"A. Sudha","non-dropping-particle":"","parse-names":false,"suffix":""}],"id":"ITEM-2","issued":{"date-parts":[["2012"]]},"publisher":"Agricultural College, Bapatla","title":"RICE YIELD AS AFFECTED BY SEEDLING VIGOUR THROUGH NUTRIENT MANAGEMENT TECHNIQUES IN NURSERY BY","type":"thesis"},"uris":["http://www.mendeley.com/documents/?uuid=a38dadef-8ca0-4033-99ec-ed84304670d2"]}],"mendeley":{"formattedCitation":"(Rani, 2012; Sarwar et al., 2011)","plainTextFormattedCitation":"(Rani, 2012; Sarwar et al., 2011)","previouslyFormattedCitation":"(Rani, 2012; Sarwar et al., 2011)"},"properties":{"noteIndex":0},"schema":"https://github.com/citation-style-language/schema/raw/master/csl-citation.json"}</w:instrText>
+      </w:r>
+      <w:r>
+        <w:fldChar w:fldCharType="separate"/>
+      </w:r>
+      <w:r>
+        <w:rPr>
+          <w:noProof/>
+        </w:rPr>
+        <w:t>(Rani, 2012; Sarwar et al., 2011)</w:t>
+      </w:r>
+      <w:r>
+        <w:fldChar w:fldCharType="end"/>
+      </w:r>
+      <w:r>
+        <w:t xml:space="preserve">. According to the </w:t>
+      </w:r>
+      <w:r>
+        <w:fldChar w:fldCharType="begin" w:fldLock="1"/>
+      </w:r>
+      <w:r>
+        <w:instrText>ADDIN CSL_CITATION {"citationItems":[{"id":"ITEM-1","itemData":{"DOI":"10.13140/RG.2.1.1434.6720","author":[{"dropping-particle":"","family":"Deseo","given":"Netnet","non-dropping-particle":"","parse-names":false,"suffix":""}],"id":"ITEM-1","issue":"June 2012","issued":{"date-parts":[["2015"]]},"page":"0-47","title":"Early Vigor Traits in Selected Upland and Rainfed Lowland Rice ( Oryza sativa L .) Genotypes","type":"article-journal"},"uris":["http://www.mendeley.com/documents/?uuid=bddd62ba-585e-4d5a-b625-491d330c0e4b"]}],"mendeley":{"formattedCitation":"(Deseo, 2015)","manualFormatting":"Deseo, 2015","plainTextFormattedCitation":"(Deseo, 2015)","previouslyFormattedCitation":"(Deseo, 2015)"},"properties":{"noteIndex":0},"schema":"https://github.com/citation-style-language/schema/raw/master/csl-citation.json"}</w:instrText>
+      </w:r>
+      <w:r>
+        <w:fldChar w:fldCharType="separate"/>
+      </w:r>
+      <w:r>
+        <w:rPr>
+          <w:noProof/>
+        </w:rPr>
+        <w:t>Deseo, 2015</w:t>
+      </w:r>
+      <w:r>
+        <w:fldChar w:fldCharType="end"/>
+      </w:r>
+      <w:r>
+        <w:t xml:space="preserve"> increased seedling vigor can be classified </w:t>
+      </w:r>
+      <w:r>
+        <w:t xml:space="preserve">as an important attribute which determines the final grain yield obtained. An extra care on the nursery is very important to get vigorous seedlings to transplant in the field </w:t>
+      </w:r>
+      <w:r>
+        <w:fldChar w:fldCharType="begin" w:fldLock="1"/>
+      </w:r>
+      <w:r>
+        <w:instrText>ADDIN CSL_CITATION {"citationItems":[{"id":"ITEM-1","itemData":{"DOI":"10.3329/pa.v28i4.36367","abstract":"The experiment was conducted at the Agronomy Field Laboratory, Bangladesh Agricultural University (BAU), Mymensingh during the period from July to October 2016 to study the effect of age of seedling on the yield and yield contributing characters of short duration Aman rice cultivars. The study consisted two factor A: Variety- three- i) BINA dhan7 (V 1 ), (ii) BRRI dhan56 (V 2 ) and (iii) BRRI dhan62 (V 3 ); and factor B: Number of seedlings hill -1 - (i) Single seedling hill -1 (S 1 ), (ii) Two seedlings hill -1 (S 2 ) and (iii) Three seedlings hill -1 (S 3 ). The experiment was laid out in a randomized complete block design with three replications. The highest grain yield was obtained from the cultivar BINA dhan7 which was statistically identical with BRRI dhan56 and this was the consequences of higher number of total and effective tillers hiil -1 and highest number of grains panicle -1 . Grain yield was not significantly affected by the number of seedlings hill -1 but numerically the highest grain yield was recorded from single seedling hill -1 . From the interaction it is observed that grain yield was not significantly affected by the interaction of cultivar and number of seedlings hill -1 . But numerically the highest grain yield was recorded from the interaction of BRRI dhan56 × single seedling hill -1 . From the economic analysis it is observed that the highest BCR (1.64) was recorded from single seedling hill -1 in BRRI dhan56 which was close to single seedling hill -1 in BINA dhan7 and the lowest BCR (103) was obtained from two seedlings hill -1 in BRRI dhan62. From the results of the study it may be concluded that BRRI dhan56 with single seedling hill -1 might be cultivated in AEZ-9 for obtaining higher yield and higher economic return in Aman season. Progressive Agriculture 28 (4): 279-286, 2017","author":[{"dropping-particle":"","family":"Islam","given":"T","non-dropping-particle":"","parse-names":false,"suffix":""},{"dropping-particle":"","family":"Salam","given":"M A","non-dropping-particle":"","parse-names":false,"suffix":""}],"container-title":"Progressive Agriculture","id":"ITEM-1","issue":"4","issued":{"date-parts":[["2017"]]},"page":"279-286","title":"Effect of number of seedlings hill-1 on the yield and yield contributing characters of short duration Aman rice cultivars","type":"article-journal","volume":"28"},"uris":["http://www.mendeley.com/documents/?uuid=31fdfb6b-95ce-4057-b390-b6620fd23067"]}],"mendeley":{"formattedCitation":"(Islam and Salam, 2017)","plainTextFormattedCitation":"(Islam and Salam, 2017)","previouslyFormattedCitation":"(Islam and Salam, 2017)"},"properties":{"noteIndex":0},"schema":"https://github.com/citation-style-language/schema/raw/master/csl-citation.json"}</w:instrText>
+      </w:r>
+      <w:r>
+        <w:fldChar w:fldCharType="separate"/>
+      </w:r>
+      <w:r>
+        <w:rPr>
+          <w:noProof/>
+        </w:rPr>
+        <w:t>(Islam and Salam, 2017)</w:t>
+      </w:r>
+      <w:r>
+        <w:fldChar w:fldCharType="end"/>
+      </w:r>
+      <w:r>
+        <w:t>.</w:t>
+      </w:r>
+      <w:r>
+        <w:t xml:space="preserve"> </w:t>
+      </w:r>
+      <w:r>
+        <w:t xml:space="preserve">The improved nursery management practices including better applications of nutrients, pest and disease management, irrigation at optimum level will ensure the vigor of the seedlings in the nursery rather than the conventional nursery management practices </w:t>
+      </w:r>
+      <w:r>
+        <w:fldChar w:fldCharType="begin" w:fldLock="1"/>
+      </w:r>
+      <w:r>
+        <w:instrText>ADDIN CSL_CITATION {"citationItems":[{"id":"ITEM-1","itemData":{"author":[{"dropping-particle":"","family":"Ghosh","given":"A.","non-dropping-particle":"","parse-names":false,"suffix":""},{"dropping-particle":"","family":"Suman","given":"K.K.","non-dropping-particle":"","parse-names":false,"suffix":""}],"container-title":"Indian Journal of Agricultural Sciences","id":"ITEM-1","issue":"4","issued":{"date-parts":[["2011"]]},"page":"371-373","title":"Exploring seedling vigour for post flood stand establishment of rice (Oryza sativa) under flood prone waterlogged deepwater condition","type":"article-journal","volume":"81"},"uris":["http://www.mendeley.com/documents/?uuid=c19b815a-af79-45b0-9cba-3ccdb395cbff"]}],"mendeley":{"formattedCitation":"(Ghosh and Suman, 2011)","plainTextFormattedCitation":"(Ghosh and Suman, 2011)","previouslyFormattedCitation":"(Ghosh and Suman, 2011)"},"properties":{"noteIndex":0},"schema":"https://github.com/citation-style-language/schema/raw/master/csl-citation.json"}</w:instrText>
+      </w:r>
+      <w:r>
+        <w:fldChar w:fldCharType="separate"/>
+      </w:r>
+      <w:r>
+        <w:rPr>
+          <w:noProof/>
+        </w:rPr>
+        <w:t>(Ghosh and Suman, 2011)</w:t>
+      </w:r>
+      <w:r>
+        <w:fldChar w:fldCharType="end"/>
+      </w:r>
+      <w:r>
+        <w:t>.</w:t>
       </w:r>
     </w:p>
     <w:p>
       <w:pPr>
-        <w:rPr>
-          <w:color w:val="FF0000"/>
-        </w:rPr>
+        <w:spacing w:before="240" w:after="0" w:line="360" w:lineRule="auto"/>
       </w:pPr>
       <w:r>
-        <w:rPr>
-          <w:color w:val="FF0000"/>
-        </w:rPr>
-        <w:t xml:space="preserve">Impact of varieties, spacing and seedling management on growth and yield of </w:t>
-      </w:r>
-      <w:proofErr w:type="spellStart"/>
-      <w:r>
-        <w:rPr>
-          <w:color w:val="FF0000"/>
-        </w:rPr>
-        <w:t>mechanicaly</w:t>
-      </w:r>
-      <w:proofErr w:type="spellEnd"/>
-      <w:r>
-        <w:rPr>
-          <w:color w:val="FF0000"/>
-        </w:rPr>
-        <w:t xml:space="preserve"> transplanted rice</w:t>
-      </w:r>
-    </w:p>
-    <w:p/>
-    <w:p>
-      <w:r>
-        <w:t xml:space="preserve">Early vigor is associated with rapid crop establishment which is important in increasing the ability of rice to compete against weeds. Rice competitiveness with weeds, as either the ability to suppress weeds or the ability to avoid being suppressed by weeds (Goldberg and </w:t>
-      </w:r>
-      <w:proofErr w:type="spellStart"/>
-      <w:r>
-        <w:t>Landa</w:t>
-      </w:r>
-      <w:proofErr w:type="spellEnd"/>
-      <w:r>
-        <w:t xml:space="preserve">, 1991; </w:t>
-      </w:r>
-      <w:proofErr w:type="spellStart"/>
-      <w:r>
-        <w:t>Namuco</w:t>
-      </w:r>
-      <w:proofErr w:type="spellEnd"/>
-      <w:r>
-        <w:t>, et al.,</w:t>
-      </w:r>
-    </w:p>
-    <w:p>
-      <w:r>
-        <w:t>3</w:t>
-      </w:r>
-    </w:p>
-    <w:p>
-      <w:r>
-        <w:t>2009), o</w:t>
-      </w:r>
-      <w:r>
-        <w:t xml:space="preserve"> </w:t>
-      </w:r>
-      <w:r>
-        <w:rPr>
-          <w:color w:val="FF0000"/>
-        </w:rPr>
-        <w:t xml:space="preserve">Early Vigor Traits in Selected Upland and Rainfed Lowland Rice </w:t>
-      </w:r>
-      <w:proofErr w:type="gramStart"/>
-      <w:r>
-        <w:rPr>
-          <w:color w:val="FF0000"/>
-        </w:rPr>
-        <w:t>( Oryza</w:t>
-      </w:r>
-      <w:proofErr w:type="gramEnd"/>
-      <w:r>
-        <w:rPr>
-          <w:color w:val="FF0000"/>
-        </w:rPr>
-        <w:t xml:space="preserve"> sativa L .) Genotypes</w:t>
-      </w:r>
-    </w:p>
-    <w:p>
-      <w:r>
-        <w:t>Thus, dry weight could be used as a basis in defining early vigor</w:t>
-      </w:r>
-    </w:p>
-    <w:p>
-      <w:r>
-        <w:t>Good seedling vigor is also another trait that could increase yield of upland rice.</w:t>
+        <w:t xml:space="preserve">The seedling vigor is having an positive correlation with the early crop vigor after field established which decided the effectiveness of the transplanted rice </w:t>
+      </w:r>
+      <w:r>
+        <w:fldChar w:fldCharType="begin" w:fldLock="1"/>
+      </w:r>
+      <w:r>
+        <w:instrText>ADDIN CSL_CITATION {"citationItems":[{"id":"ITEM-1","itemData":{"author":[{"dropping-particle":"","family":"Panda","given":"M.M.","non-dropping-particle":"","parse-names":false,"suffix":""},{"dropping-particle":"","family":"Reddy","given":"M.D.","non-dropping-particle":"","parse-names":false,"suffix":""},{"dropping-particle":"","family":"Sharma","given":"A.R.","non-dropping-particle":"","parse-names":false,"suffix":""}],"container-title":"Plant and Soil","id":"ITEM-1","issued":{"date-parts":[["1991"]]},"page":"65-71","title":"Yield performance of rainfed lowland rice as affected by nursery fertilization under conditions of intermediate deep water (15-50cm) and flash flood","type":"article-journal","volume":"132"},"uris":["http://www.mendeley.com/documents/?uuid=69a7fe64-a01d-4eb4-80b2-947ad72f3d22"]}],"mendeley":{"formattedCitation":"(Panda et al., 1991)","plainTextFormattedCitation":"(Panda et al., 1991)","previouslyFormattedCitation":"(Panda et al., 1991)"},"properties":{"noteIndex":0},"schema":"https://github.com/citation-style-language/schema/raw/master/csl-citation.json"}</w:instrText>
+      </w:r>
+      <w:r>
+        <w:fldChar w:fldCharType="separate"/>
+      </w:r>
+      <w:r>
+        <w:rPr>
+          <w:noProof/>
+        </w:rPr>
+        <w:t>(Panda et al., 1991)</w:t>
+      </w:r>
+      <w:r>
+        <w:fldChar w:fldCharType="end"/>
+      </w:r>
+      <w:r>
+        <w:t xml:space="preserve">. </w:t>
+      </w:r>
+      <w:r>
+        <w:t xml:space="preserve">The vigorous seedlings after transplanted showed morphological differences in the growth of both above ground and below ground parts </w:t>
+      </w:r>
+      <w:r>
+        <w:fldChar w:fldCharType="begin" w:fldLock="1"/>
+      </w:r>
+      <w:r>
+        <w:instrText>ADDIN CSL_CITATION {"citationItems":[{"id":"ITEM-1","itemData":{"author":[{"dropping-particle":"","family":"Hoshikawa","given":"K.","non-dropping-particle":"","parse-names":false,"suffix":""},{"dropping-particle":"","family":"Ishi","given":"R.","non-dropping-particle":"","parse-names":false,"suffix":""}],"container-title":"Crop Science Society of Japan","id":"ITEM-1","issued":{"date-parts":[["1974"]]},"page":"5-6","title":"Gas exchange characteristics of ‘young’ rice seedlings raised in box","type":"article-journal","volume":"43"},"uris":["http://www.mendeley.com/documents/?uuid=0832a7d1-ce44-4ea3-8651-c5a3c14ec158"]}],"mendeley":{"formattedCitation":"(Hoshikawa and Ishi, 1974)","plainTextFormattedCitation":"(Hoshikawa and Ishi, 1974)","previouslyFormattedCitation":"(Hoshikawa and Ishi, 1974)"},"properties":{"noteIndex":0},"schema":"https://github.com/citation-style-language/schema/raw/master/csl-citation.json"}</w:instrText>
+      </w:r>
+      <w:r>
+        <w:fldChar w:fldCharType="separate"/>
+      </w:r>
+      <w:r>
+        <w:rPr>
+          <w:noProof/>
+        </w:rPr>
+        <w:t>(Hoshikawa and Ishi, 1974)</w:t>
+      </w:r>
+      <w:r>
+        <w:fldChar w:fldCharType="end"/>
+      </w:r>
+      <w:r>
+        <w:t xml:space="preserve">. The seedling vigor associated with the shoot length, root length, leaf area, seedling dry weight, plant viability and the uniformity </w:t>
+      </w:r>
+      <w:r>
+        <w:fldChar w:fldCharType="begin" w:fldLock="1"/>
+      </w:r>
+      <w:r>
+        <w:instrText>ADDIN CSL_CITATION {"citationItems":[{"id":"ITEM-1","itemData":{"author":[{"dropping-particle":"","family":"Matsuo","given":"T.","non-dropping-particle":"","parse-names":false,"suffix":""},{"dropping-particle":"","family":"Hoshikawa","given":"K.","non-dropping-particle":"","parse-names":false,"suffix":""}],"id":"ITEM-1","issued":{"date-parts":[["1993"]]},"number-of-pages":"123-132","title":"Sience of therice plant : morphology","type":"report"},"uris":["http://www.mendeley.com/documents/?uuid=34983e23-049d-434d-bba2-541999bf71f4"]},{"id":"ITEM-2","itemData":{"author":[{"dropping-particle":"","family":"Lal","given":"M.","non-dropping-particle":"","parse-names":false,"suffix":""},{"dropping-particle":"","family":"Roy","given":"R.K.","non-dropping-particle":"","parse-names":false,"suffix":""}],"container-title":"International Journal of Agronomy","id":"ITEM-2","issued":{"date-parts":[["1996"]]},"page":"642-644","title":"Effect of nursery seeding density and fertilizer on seedling growth and yeild of rice (Oryza sativa)","type":"article-journal","volume":"41"},"uris":["http://www.mendeley.com/documents/?uuid=4fa5095f-45d4-47a3-bd17-3a10d1abb379"]},{"id":"ITEM-3","itemData":{"author":[{"dropping-particle":"","family":"Rajendran","given":"V.","non-dropping-particle":"","parse-names":false,"suffix":""},{"dropping-particle":"","family":"Ravi","given":"V.","non-dropping-particle":"","parse-names":false,"suffix":""},{"dropping-particle":"","family":"Valliappan","given":"K.","non-dropping-particle":"","parse-names":false,"suffix":""}],"container-title":"ndian Journal of Agronomy ","id":"ITEM-3","issue":"2","issued":{"date-parts":[["2005"]]},"page":"132-136","title":"Early production of robust seedlings through modified mat nursery for enhancing rice (Oryza sativa) productivity and profit | Request PDF","type":"article-journal","volume":"50"},"uris":["http://www.mendeley.com/documents/?uuid=6f7a2f4e-c33f-3350-b6ee-af9bd944ef04"]}],"mendeley":{"formattedCitation":"(Lal and Roy, 1996; Matsuo and Hoshikawa, 1993; Rajendran et al., 2005)","plainTextFormattedCitation":"(Lal and Roy, 1996; Matsuo and Hoshikawa, 1993; Rajendran et al., 2005)","previouslyFormattedCitation":"(Lal and Roy, 1996; Matsuo and Hoshikawa, 1993; Rajendran et al., 2005)"},"properties":{"noteIndex":0},"schema":"https://github.com/citation-style-language/schema/raw/master/csl-citation.json"}</w:instrText>
+      </w:r>
+      <w:r>
+        <w:fldChar w:fldCharType="separate"/>
+      </w:r>
+      <w:r>
+        <w:rPr>
+          <w:noProof/>
+        </w:rPr>
+        <w:t>(Lal and Roy, 1996; Matsuo and Hoshikawa, 1993; Rajendran et al., 2005)</w:t>
+      </w:r>
+      <w:r>
+        <w:fldChar w:fldCharType="end"/>
+      </w:r>
+      <w:r>
+        <w:t xml:space="preserve">. </w:t>
+      </w:r>
+      <w:r>
+        <w:t xml:space="preserve">The newly established vigorous seedlings are able to cope with the transplanting shock well and recover with in a short period of time and start the vegetative growth in successful manner than the weak seedlings. The dense root system available in the healthy seedlings produced new shoots and absorb </w:t>
+      </w:r>
+      <w:r>
+        <w:t xml:space="preserve">nutrients, moisture well which increased the early plant growth of transplanted rice </w:t>
+      </w:r>
+      <w:r>
+        <w:fldChar w:fldCharType="begin" w:fldLock="1"/>
+      </w:r>
+      <w:r>
+        <w:instrText>ADDIN CSL_CITATION {"citationItems":[{"id":"ITEM-1","itemData":{"author":[{"dropping-particle":"","family":"Grist","given":"D.H.","non-dropping-particle":"","parse-names":false,"suffix":""}],"id":"ITEM-1","issued":{"date-parts":[["1975"]]},"title":"Rice","type":"thesis"},"uris":["http://www.mendeley.com/documents/?uuid=67bcbd4b-e087-496e-879d-c1e3a4f45023"]}],"mendeley":{"formattedCitation":"(Grist, 1975)","plainTextFormattedCitation":"(Grist, 1975)","previouslyFormattedCitation":"(Grist, 1975)"},"properties":{"noteIndex":0},"schema":"https://github.com/citation-style-language/schema/raw/master/csl-citation.json"}</w:instrText>
+      </w:r>
+      <w:r>
+        <w:fldChar w:fldCharType="separate"/>
+      </w:r>
+      <w:r>
+        <w:rPr>
+          <w:noProof/>
+        </w:rPr>
+        <w:t>(Grist, 1975)</w:t>
+      </w:r>
+      <w:r>
+        <w:fldChar w:fldCharType="end"/>
+      </w:r>
+      <w:r>
+        <w:t>.</w:t>
       </w:r>
     </w:p>
     <w:p>
       <w:pPr>
-        <w:rPr>
-          <w:color w:val="FF0000"/>
-        </w:rPr>
+        <w:spacing w:before="240" w:after="0" w:line="360" w:lineRule="auto"/>
       </w:pPr>
       <w:r>
-        <w:t xml:space="preserve"> </w:t>
-      </w:r>
-      <w:r>
-        <w:rPr>
-          <w:color w:val="FF0000"/>
-        </w:rPr>
-        <w:t xml:space="preserve">Early Vigor Traits in Selected Upland and Rainfed Lowland Rice </w:t>
-      </w:r>
-      <w:proofErr w:type="gramStart"/>
-      <w:r>
-        <w:rPr>
-          <w:color w:val="FF0000"/>
-        </w:rPr>
-        <w:t>( Oryza</w:t>
-      </w:r>
-      <w:proofErr w:type="gramEnd"/>
-      <w:r>
-        <w:rPr>
-          <w:color w:val="FF0000"/>
-        </w:rPr>
-        <w:t xml:space="preserve"> sativa L .) Genotypes</w:t>
-      </w:r>
-    </w:p>
-    <w:p/>
-    <w:p>
+        <w:t>The strong seedlings with the early crop vigor is desirable character for increased grain yield from the transplanted crops as the strong seedling are having the ability to compete with weeds , weedy rice</w:t>
+      </w:r>
+      <w:r>
+        <w:t>, pest attacks</w:t>
+      </w:r>
+      <w:r>
+        <w:t xml:space="preserve"> and grow well which subsequently increase the dry matter accumulation in the plants </w:t>
+      </w:r>
+      <w:r>
+        <w:fldChar w:fldCharType="begin" w:fldLock="1"/>
+      </w:r>
+      <w:r>
+        <w:instrText>ADDIN CSL_CITATION {"citationItems":[{"id":"ITEM-1","itemData":{"author":[{"dropping-particle":"","family":"Ellis","given":"R.H.","non-dropping-particle":"","parse-names":false,"suffix":""}],"container-title":"Plant Growth Regulations","id":"ITEM-1","issued":{"date-parts":[["1992"]]},"page":"249-255","title":"Seed and seedling vigour in relation to crop growth and yield.","type":"article-journal","volume":"11"},"uris":["http://www.mendeley.com/documents/?uuid=a3f1dba5-6077-4563-9235-49e7c303be48"]},{"id":"ITEM-2","itemData":{"abstract":"2004","author":[{"dropping-particle":"","family":"Akram","given":"Muhammad","non-dropping-particle":"","parse-names":false,"suffix":""}],"id":"ITEM-2","issued":{"date-parts":[["0"]]},"publisher":"University of Arid Agriculture, Rawalpindi, Pakistan.","title":"INHERITANCE OF SEED AND SEEDLING VIGOR IN RICE (Oryza sativa L.)","type":"thesis"},"uris":["http://www.mendeley.com/documents/?uuid=94ebd2c0-046c-392d-bca0-7763233ef4be"]}],"mendeley":{"formattedCitation":"(Akram, n.d.; Ellis, 1992)","plainTextFormattedCitation":"(Akram, n.d.; Ellis, 1992)","previouslyFormattedCitation":"(Ellis, 1992)"},"properties":{"noteIndex":0},"schema":"https://github.com/citation-style-language/schema/raw/master/csl-citation.json"}</w:instrText>
+      </w:r>
+      <w:r>
+        <w:fldChar w:fldCharType="separate"/>
+      </w:r>
+      <w:r>
+        <w:rPr>
+          <w:noProof/>
+        </w:rPr>
+        <w:t>(Akram, n.d.; Ellis, 1992)</w:t>
+      </w:r>
+      <w:r>
+        <w:fldChar w:fldCharType="end"/>
+      </w:r>
+      <w:r>
+        <w:t xml:space="preserve">. </w:t>
+      </w:r>
+      <w:r>
+        <w:t xml:space="preserve">The main factor which decides the final rice yield obtain from the transplanted rice is due to the seedling vigor obtained through different nursery treatments </w:t>
+      </w:r>
+      <w:r>
+        <w:fldChar w:fldCharType="begin" w:fldLock="1"/>
+      </w:r>
+      <w:r>
+        <w:instrText>ADDIN CSL_CITATION {"citationItems":[{"id":"ITEM-1","itemData":{"DOI":"10.1023/A:1024736104668","ISBN":"0032-079X","ISSN":"0032079X","abstract":"Previous studies suggest that the positive response of transplanted rice ( Oryza sativa L.) to nursery fertiliser application was due to increased seedling vigour or possibly to increased nutrient content. This paper presents results of two glasshouse experiments designed to test the hypothesis that seedling vigour was responsible for the response of transplanted seedlings to nursery treatments. The aim of the present study was to explore the concept of seedling vigour of transplanted rice and to determine what plant attributes conferred vigour on the seedlings. Seedling vigour treatments were established by subjecting seedlings to short-term submergence ( 0, 1 and 2 days/week) in one experiment and to leaf clipping or root pruning and water stress in another to determine their effect on plant growth after transplanting. Submerging seedlings increased plant height but depressed shoot and root dry matter and root: shoot ratio of the seedling at 28 days after sowing. After transplanting these seedlings, prior submergence depressed shoot dry matter at 40 days. Nursery nutrient application increased plant height, increased root and shoot dry matter, but generally decreased root: shoot ratio. Pruning up to 60% of the roots at transplanting decreased shoot and root dry matter, P concentration in leaves at panicle initiation ( PI) and straw dry matter and grain yield at maturity. By contrast, pruning 30% of leaves depressed shoot and root dry matter by 30% at PI, and root dry matter and straw and grain yield by 20% at maturity. The combined effects of leaf clipping and root pruning on shoot, root and straw dry matter were largely additive. It is concluded that the response of rice yield to nursery treatments is largely due to increased seedling vigour and can be effected by a range of nutritional as well as non-nutritional treatments of seedlings that increase seedling dry matter, nutrient content, and nutrient concentration. Impairment of leaf growth and to a lesser extent root growth in the nursery depressed seedling vigour after transplanting. However, rather than increasing stress tolerance, seedling vigour was more beneficial when post transplant growth was not limited by nutrient or water stresses.","author":[{"dropping-particle":"","family":"Ros","given":"C.","non-dropping-particle":"","parse-names":false,"suffix":""},{"dropping-particle":"","family":"Bell","given":"R. W.","non-dropping-particle":"","parse-names":false,"suffix":""},{"dropping-particle":"","family":"White","given":"P. F.","non-dropping-particle":"","parse-names":false,"suffix":""}],"container-title":"Plant and Soil","id":"ITEM-1","issue":"2","issued":{"date-parts":[["2003"]]},"page":"325-337","title":"Seedling vigour and the early growth of transplanted rice (Oryza sativa)","type":"article-journal","volume":"252"},"uris":["http://www.mendeley.com/documents/?uuid=ebcdf036-b25e-4f90-9220-50f8ad92eeb0"]},{"id":"ITEM-2","itemData":{"author":[{"dropping-particle":"","family":"Nachit","given":"M.M.","non-dropping-particle":"","parse-names":false,"suffix":""}],"container-title":"Wheat and Triticale Newsletter","id":"ITEM-2","issued":{"date-parts":[["0"]]},"page":"16","title":"Effect of seedling growth vigour on yield of triticale. Barley","type":"article-journal","volume":"1"},"uris":["http://www.mendeley.com/documents/?uuid=31d38b63-4487-4582-a1f7-59ff4fece215"]},{"id":"ITEM-3","itemData":{"DOI":"10.13140/RG.2.1.1434.6720","author":[{"dropping-particle":"","family":"Deseo","given":"Netnet","non-dropping-particle":"","parse-names":false,"suffix":""}],"id":"ITEM-3","issue":"June 2012","issued":{"date-parts":[["2015"]]},"page":"0-47","title":"Early Vigor Traits in Selected Upland and Rainfed Lowland Rice ( Oryza sativa L .) Genotypes","type":"article-journal"},"uris":["http://www.mendeley.com/documents/?uuid=bddd62ba-585e-4d5a-b625-491d330c0e4b"]},{"id":"ITEM-4","itemData":{"author":[{"dropping-particle":"","family":"Rani","given":"A. Sudha","non-dropping-particle":"","parse-names":false,"suffix":""}],"id":"ITEM-4","issued":{"date-parts":[["2012"]]},"publisher":"Agricultural College, Bapatla","title":"RICE YIELD AS AFFECTED BY SEEDLING VIGOUR THROUGH NUTRIENT MANAGEMENT TECHNIQUES IN NURSERY BY","type":"thesis"},"uris":["http://www.mendeley.com/documents/?uuid=a38dadef-8ca0-4033-99ec-ed84304670d2"]}],"mendeley":{"formattedCitation":"(Deseo, 2015; Nachit, n.d.; Rani, 2012; Ros et al., 2003)","plainTextFormattedCitation":"(Deseo, 2015; Nachit, n.d.; Rani, 2012; Ros et al., 2003)","previouslyFormattedCitation":"(Deseo, 2015; Nachit, n.d.; Rani, 2012; Ros et al., 2003)"},"properties":{"noteIndex":0},"schema":"https://github.com/citation-style-language/schema/raw/master/csl-citation.json"}</w:instrText>
+      </w:r>
+      <w:r>
+        <w:fldChar w:fldCharType="separate"/>
+      </w:r>
+      <w:r>
+        <w:rPr>
+          <w:noProof/>
+        </w:rPr>
+        <w:t>(Deseo, 2015; Nachit, n.d.; Rani, 2012; Ros et al., 2003)</w:t>
+      </w:r>
+      <w:r>
+        <w:fldChar w:fldCharType="end"/>
+      </w:r>
+      <w:r>
+        <w:t>. Th</w:t>
+      </w:r>
       <w:bookmarkStart w:id="1" w:name="_GoBack"/>
       <w:bookmarkEnd w:id="1"/>
-    </w:p>
+      <w:r>
+        <w:t xml:space="preserve">e </w:t>
+      </w:r>
+      <w:r>
+        <w:t xml:space="preserve">increased growth vigor at the nursery stage is </w:t>
+      </w:r>
+      <w:r>
+        <w:lastRenderedPageBreak/>
+        <w:t xml:space="preserve">having a significant co relation with the </w:t>
+      </w:r>
+      <w:proofErr w:type="spellStart"/>
+      <w:r>
+        <w:t>tillering</w:t>
+      </w:r>
+      <w:proofErr w:type="spellEnd"/>
+      <w:r>
+        <w:t xml:space="preserve"> ability in the field which subsequently increases the final yield </w:t>
+      </w:r>
+      <w:r>
+        <w:fldChar w:fldCharType="begin" w:fldLock="1"/>
+      </w:r>
+      <w:r>
+        <w:instrText>ADDIN CSL_CITATION {"citationItems":[{"id":"ITEM-1","itemData":{"author":[{"dropping-particle":"","family":"Rani","given":"A. Sudha","non-dropping-particle":"","parse-names":false,"suffix":""}],"id":"ITEM-1","issued":{"date-parts":[["2012"]]},"publisher":"Agricultural College, Bapatla","title":"RICE YIELD AS AFFECTED BY SEEDLING VIGOUR THROUGH NUTRIENT MANAGEMENT TECHNIQUES IN NURSERY BY","type":"thesis"},"uris":["http://www.mendeley.com/documents/?uuid=a38dadef-8ca0-4033-99ec-ed84304670d2"]},{"id":"ITEM-2","itemData":{"author":[{"dropping-particle":"","family":"Tekrony","given":"D.M.","non-dropping-particle":"","parse-names":false,"suffix":""},{"dropping-particle":"","family":"Egli","given":"D.B.","non-dropping-particle":"","parse-names":false,"suffix":""}],"container-title":"A review. Crop Science","id":"ITEM-2","issued":{"date-parts":[["1991"]]},"page":"816-822","title":"Relationship of seed vigour to crop yield","type":"article-journal","volume":"31"},"uris":["http://www.mendeley.com/documents/?uuid=291119b1-d8eb-4bf8-9d29-cc4df7cdb985"]},{"id":"ITEM-3","itemData":{"DOI":"10.1080/01904167.2014.881490","ISSN":"15324087","abstract":"Seedling vigor is the basic component of the transplanted rice, which depends on its growing  \\nenvironment and proper age. Thus the influence of nursery management and seedling age was\\nevaluated after transplanting 10, 20, 30, and 40-days older seedlings raised by using seed rate\\n(high and low) and nitrogen (N) (with and without) in rice growing season 2008 and 2009.\\nStudy revealed that 10-days older nursery seedlings, irrespective to nursery-bed treatments, showed\\naccelerated growth start after transplanting in main field while at later stages significant interaction\\nwas observed. Transplanting of 20-days older fertilized seedlings grown at low seeding density at\\nnursery-bed resulted in similar growth performance as in younger. Maximum net-benefit (45111,\\n44402 Rs. ha−1) was recorded with transplanting 10-days older nursery seedlings while the fertilized\\nseedlings grown at lower seeding density recorded highest net-benefit (37908, 36780 Rs. ha−1) in\\nboth the years.","author":[{"dropping-particle":"","family":"Sarwar","given":"Naeem","non-dropping-particle":"","parse-names":false,"suffix":""},{"dropping-particle":"","family":"Ali","given":"Hakoomat","non-dropping-particle":"","parse-names":false,"suffix":""},{"dropping-particle":"","family":"Maqsood","given":"Muhammad","non-dropping-particle":"","parse-names":false,"suffix":""},{"dropping-particle":"","family":"Ahmad","given":"Ashfaq","non-dropping-particle":"","parse-names":false,"suffix":""},{"dropping-particle":"","family":"Ullah","given":"Ehsan","non-dropping-particle":"","parse-names":false,"suffix":""},{"dropping-particle":"","family":"Khaliq","given":"Tasneem","non-dropping-particle":"","parse-names":false,"suffix":""},{"dropping-particle":"","family":"Hill","given":"James E.","non-dropping-particle":"","parse-names":false,"suffix":""}],"container-title":"Journal of Plant Nutrition","id":"ITEM-3","issue":"8","issued":{"date-parts":[["2014"]]},"page":"1287-1303","title":"Influence of Nursery Management and Seedling Age on Growth and Economic Performance of Fine Rice","type":"article-journal","volume":"37"},"uris":["http://www.mendeley.com/documents/?uuid=b0d9935b-76d0-4f9a-b6cf-d15ddbbe3ca4"]},{"id":"ITEM-4","itemData":{"author":[{"dropping-particle":"","family":"Nachit","given":"M.M.","non-dropping-particle":"","parse-names":false,"suffix":""}],"container-title":"Wheat and Triticale Newsletter","id":"ITEM-4","issued":{"date-parts":[["0"]]},"page":"16","title":"Effect of seedling growth vigour on yield of triticale. Barley","type":"article-journal","volume":"1"},"uris":["http://www.mendeley.com/documents/?uuid=31d38b63-4487-4582-a1f7-59ff4fece215"]}],"mendeley":{"formattedCitation":"(Nachit, n.d.; Rani, 2012; Sarwar et al., 2014; Tekrony and Egli, 1991)","plainTextFormattedCitation":"(Nachit, n.d.; Rani, 2012; Sarwar et al., 2014; Tekrony and Egli, 1991)","previouslyFormattedCitation":"(Nachit, n.d.; Rani, 2012; Sarwar et al., 2014; Tekrony and Egli, 1991)"},"properties":{"noteIndex":0},"schema":"https://github.com/citation-style-language/schema/raw/master/csl-citation.json"}</w:instrText>
+      </w:r>
+      <w:r>
+        <w:fldChar w:fldCharType="separate"/>
+      </w:r>
+      <w:r>
+        <w:rPr>
+          <w:noProof/>
+        </w:rPr>
+        <w:t>(Nachit, n.d.; Rani, 2012; Sarwar et al., 2014; Tekrony and Egli, 1991)</w:t>
+      </w:r>
+      <w:r>
+        <w:fldChar w:fldCharType="end"/>
+      </w:r>
+      <w:r>
+        <w:t>.</w:t>
+      </w:r>
+    </w:p>
+    <w:p>
+      <w:pPr>
+        <w:spacing w:after="0" w:line="360" w:lineRule="auto"/>
+        <w:jc w:val="both"/>
+      </w:pPr>
+    </w:p>
+    <w:p>
+      <w:pPr>
+        <w:spacing w:line="360" w:lineRule="auto"/>
+      </w:pPr>
+    </w:p>
+    <w:p/>
+    <w:p/>
+    <w:p/>
+    <w:p/>
+    <w:p/>
+    <w:p/>
+    <w:p/>
+    <w:p/>
+    <w:p/>
+    <w:p/>
+    <w:p/>
+    <w:p/>
+    <w:p/>
+    <w:p/>
+    <w:p/>
+    <w:p/>
+    <w:p/>
+    <w:p/>
+    <w:p/>
+    <w:p/>
+    <w:p/>
+    <w:p/>
+    <w:p/>
+    <w:p/>
+    <w:p/>
+    <w:p/>
+    <w:p/>
+    <w:p/>
+    <w:p/>
+    <w:p/>
+    <w:p/>
+    <w:p/>
+    <w:p/>
+    <w:p/>
+    <w:p/>
+    <w:p/>
+    <w:p/>
+    <w:p/>
+    <w:p/>
+    <w:p/>
+    <w:p>
+      <w:r>
+        <w:t>Seedling vigor is defined as the plant’s ability to emerge rapidly from soil or</w:t>
+      </w:r>
+    </w:p>
+    <w:p>
+      <w:pPr>
+        <w:rPr>
+          <w:color w:val="FF0000"/>
+        </w:rPr>
+      </w:pPr>
+      <w:r>
+        <w:t>water and cover the ground fast (</w:t>
+      </w:r>
+      <w:proofErr w:type="spellStart"/>
+      <w:r>
+        <w:rPr>
+          <w:color w:val="FF0000"/>
+        </w:rPr>
+        <w:t>Fukai</w:t>
+      </w:r>
+      <w:proofErr w:type="spellEnd"/>
+      <w:r>
+        <w:rPr>
+          <w:color w:val="FF0000"/>
+        </w:rPr>
+        <w:t>, 2002).</w:t>
+      </w:r>
+    </w:p>
+    <w:p>
+      <w:pPr>
+        <w:rPr>
+          <w:color w:val="FF0000"/>
+        </w:rPr>
+      </w:pPr>
+      <w:r>
+        <w:t xml:space="preserve">Seedling vigor is the basic component of the transplanted rice, which depends on its growing environment and proper age. </w:t>
+      </w:r>
+      <w:r>
+        <w:rPr>
+          <w:color w:val="FF0000"/>
+        </w:rPr>
+        <w:t>Influence of Nursery Management and Seedling Age on Growth and Economic Performance of Fine Rice</w:t>
+      </w:r>
+    </w:p>
+    <w:p/>
+    <w:p>
+      <w:r>
+        <w:t>Success of transplanted rice directly correlate with the nursery seedlings as it plays major role for establishment in the main field (</w:t>
+      </w:r>
+      <w:proofErr w:type="spellStart"/>
+      <w:r>
+        <w:t>Padalia</w:t>
+      </w:r>
+      <w:proofErr w:type="spellEnd"/>
+      <w:r>
+        <w:t>, 1980).</w:t>
+      </w:r>
+    </w:p>
+    <w:p>
+      <w:r>
+        <w:t xml:space="preserve">Transplanting of healthy seedlings grown at proper nitrogen application at </w:t>
+      </w:r>
+      <w:proofErr w:type="spellStart"/>
+      <w:r>
+        <w:t>nurserybedshowed</w:t>
+      </w:r>
+      <w:proofErr w:type="spellEnd"/>
+      <w:r>
+        <w:t xml:space="preserve"> better paddy yield (Panda et al., 1991 and </w:t>
+      </w:r>
+      <w:proofErr w:type="spellStart"/>
+      <w:r>
+        <w:t>TeKrony</w:t>
+      </w:r>
+      <w:proofErr w:type="spellEnd"/>
+      <w:r>
+        <w:t xml:space="preserve"> and </w:t>
+      </w:r>
+      <w:proofErr w:type="spellStart"/>
+      <w:r>
+        <w:t>Egli</w:t>
+      </w:r>
+      <w:proofErr w:type="spellEnd"/>
+      <w:r>
+        <w:t>, 1991).</w:t>
+      </w:r>
+    </w:p>
+    <w:p/>
+    <w:p>
+      <w:r>
+        <w:t xml:space="preserve">Healthy and vigorous seedlings from nursery-bed will give good results after transplanting in the main </w:t>
+      </w:r>
+      <w:proofErr w:type="spellStart"/>
+      <w:r>
+        <w:t>fiel</w:t>
+      </w:r>
+      <w:proofErr w:type="spellEnd"/>
+    </w:p>
+    <w:p>
+      <w:r>
+        <w:t xml:space="preserve">Increase in growth rate might be due to the better seedling vigor. Seedlings grown with high seeding density and without fertilizer </w:t>
+      </w:r>
+      <w:proofErr w:type="spellStart"/>
+      <w:r>
+        <w:t>appli</w:t>
+      </w:r>
+      <w:proofErr w:type="spellEnd"/>
+      <w:r>
+        <w:t>- cation decreased vigor due to high seedling competition, which ultimately gave a weaker start to crop.</w:t>
+      </w:r>
+    </w:p>
+    <w:p>
+      <w:pPr>
+        <w:rPr>
+          <w:color w:val="FF0000"/>
+        </w:rPr>
+      </w:pPr>
+      <w:r>
+        <w:rPr>
+          <w:color w:val="FF0000"/>
+        </w:rPr>
+        <w:t>Influence of Nursery Management and Seedling Age on Growth and Economic Performance of Fine Rice</w:t>
+      </w:r>
+    </w:p>
+    <w:p/>
+    <w:p>
+      <w:r>
+        <w:t>The optimum SA was identified as 12 days, but seedlings from 9 to 15 days can be also used without any yield decline</w:t>
+      </w:r>
+    </w:p>
+    <w:p>
+      <w:pPr>
+        <w:rPr>
+          <w:color w:val="FF0000"/>
+        </w:rPr>
+      </w:pPr>
+      <w:r>
+        <w:rPr>
+          <w:color w:val="FF0000"/>
+        </w:rPr>
+        <w:lastRenderedPageBreak/>
+        <w:t xml:space="preserve">Impact of varieties, spacing and seedling management on growth and yield of </w:t>
+      </w:r>
+      <w:proofErr w:type="spellStart"/>
+      <w:r>
+        <w:rPr>
+          <w:color w:val="FF0000"/>
+        </w:rPr>
+        <w:t>mechanicaly</w:t>
+      </w:r>
+      <w:proofErr w:type="spellEnd"/>
+      <w:r>
+        <w:rPr>
+          <w:color w:val="FF0000"/>
+        </w:rPr>
+        <w:t xml:space="preserve"> transplanted rice</w:t>
+      </w:r>
+    </w:p>
+    <w:p/>
+    <w:p>
+      <w:r>
+        <w:t xml:space="preserve">Early vigor is associated with rapid crop establishment which is important in increasing the ability of rice to compete against weeds. Rice competitiveness with weeds, as either the ability to suppress weeds or the ability to avoid being suppressed by weeds (Goldberg and </w:t>
+      </w:r>
+      <w:proofErr w:type="spellStart"/>
+      <w:r>
+        <w:t>Landa</w:t>
+      </w:r>
+      <w:proofErr w:type="spellEnd"/>
+      <w:r>
+        <w:t xml:space="preserve">, 1991; </w:t>
+      </w:r>
+      <w:proofErr w:type="spellStart"/>
+      <w:r>
+        <w:t>Namuco</w:t>
+      </w:r>
+      <w:proofErr w:type="spellEnd"/>
+      <w:r>
+        <w:t>, et al.,</w:t>
+      </w:r>
+    </w:p>
+    <w:p>
+      <w:r>
+        <w:t>3</w:t>
+      </w:r>
+    </w:p>
+    <w:p>
+      <w:r>
+        <w:t>2009), o</w:t>
+      </w:r>
+      <w:r>
+        <w:t xml:space="preserve"> </w:t>
+      </w:r>
+      <w:r>
+        <w:rPr>
+          <w:color w:val="FF0000"/>
+        </w:rPr>
+        <w:t xml:space="preserve">Early Vigor Traits in Selected Upland and Rainfed Lowland Rice </w:t>
+      </w:r>
+      <w:proofErr w:type="gramStart"/>
+      <w:r>
+        <w:rPr>
+          <w:color w:val="FF0000"/>
+        </w:rPr>
+        <w:t>( Oryza</w:t>
+      </w:r>
+      <w:proofErr w:type="gramEnd"/>
+      <w:r>
+        <w:rPr>
+          <w:color w:val="FF0000"/>
+        </w:rPr>
+        <w:t xml:space="preserve"> sativa L .) Genotypes</w:t>
+      </w:r>
+    </w:p>
+    <w:p>
+      <w:r>
+        <w:t>Thus, dry weight could be used as a basis in defining early vigor</w:t>
+      </w:r>
+    </w:p>
+    <w:p>
+      <w:r>
+        <w:t>Good seedling vigor is also another trait that could increase yield of upland rice.</w:t>
+      </w:r>
+    </w:p>
+    <w:p>
+      <w:pPr>
+        <w:rPr>
+          <w:color w:val="FF0000"/>
+        </w:rPr>
+      </w:pPr>
+      <w:r>
+        <w:t xml:space="preserve"> </w:t>
+      </w:r>
+      <w:r>
+        <w:rPr>
+          <w:color w:val="FF0000"/>
+        </w:rPr>
+        <w:t xml:space="preserve">Early Vigor Traits in Selected Upland and Rainfed Lowland Rice </w:t>
+      </w:r>
+      <w:proofErr w:type="gramStart"/>
+      <w:r>
+        <w:rPr>
+          <w:color w:val="FF0000"/>
+        </w:rPr>
+        <w:t>( Oryza</w:t>
+      </w:r>
+      <w:proofErr w:type="gramEnd"/>
+      <w:r>
+        <w:rPr>
+          <w:color w:val="FF0000"/>
+        </w:rPr>
+        <w:t xml:space="preserve"> sativa L .) Genotypes</w:t>
+      </w:r>
+    </w:p>
+    <w:p/>
+    <w:p/>
     <w:sectPr>
       <w:pgSz w:w="12240" w:h="15840"/>
-      <w:pgMar w:top="1440" w:right="1440" w:bottom="1440" w:left="1440" w:header="720" w:footer="720" w:gutter="0"/>
+      <w:pgMar w:top="850" w:right="1411" w:bottom="850" w:left="1699" w:header="720" w:footer="720" w:gutter="0"/>
       <w:cols w:space="720"/>
       <w:docGrid w:linePitch="360"/>
     </w:sectPr>
@@ -1038,4 +1522,16 @@
     </a:ext>
   </a:extLst>
 </a:theme>
+</file>
+
+<file path=customXml/item1.xml><?xml version="1.0" encoding="utf-8"?>
+<b:Sources xmlns:b="http://schemas.openxmlformats.org/officeDocument/2006/bibliography" xmlns="http://schemas.openxmlformats.org/officeDocument/2006/bibliography" SelectedStyle="\APASixthEditionOfficeOnline.xsl" StyleName="APA" Version="6"/>
+</file>
+
+<file path=customXml/itemProps1.xml><?xml version="1.0" encoding="utf-8"?>
+<ds:datastoreItem xmlns:ds="http://schemas.openxmlformats.org/officeDocument/2006/customXml" ds:itemID="{FAEDE420-2319-420A-8D86-CF10D5387339}">
+  <ds:schemaRefs>
+    <ds:schemaRef ds:uri="http://schemas.openxmlformats.org/officeDocument/2006/bibliography"/>
+  </ds:schemaRefs>
+</ds:datastoreItem>
 </file>